--- a/后台反馈3 王冲.docx
+++ b/后台反馈3 王冲.docx
@@ -44,9 +44,6 @@
     <w:p>
       <w:pPr>
         <w:ind w:left="840" w:firstLine="420"/>
-        <w:rPr>
-          <w:rFonts w:hint="eastAsia"/>
-        </w:rPr>
       </w:pPr>
       <w:r>
         <w:rPr>
@@ -65,6 +62,136 @@
           <w:rFonts w:hint="eastAsia"/>
         </w:rPr>
         <w:t>时间段选择</w:t>
+      </w:r>
+    </w:p>
+    <w:p>
+      <w:r>
+        <w:tab/>
+      </w:r>
+      <w:r>
+        <w:tab/>
+      </w:r>
+      <w:r>
+        <w:tab/>
+      </w:r>
+      <w:r>
+        <w:rPr>
+          <w:rFonts w:hint="eastAsia"/>
+        </w:rPr>
+        <w:t>商家编辑</w:t>
+      </w:r>
+      <w:r>
+        <w:rPr>
+          <w:rFonts w:hint="eastAsia"/>
+        </w:rPr>
+        <w:t>中</w:t>
+      </w:r>
+      <w:r>
+        <w:rPr>
+          <w:rFonts w:hint="eastAsia"/>
+        </w:rPr>
+        <w:t>有效优惠券</w:t>
+      </w:r>
+      <w:r>
+        <w:rPr>
+          <w:rFonts w:hint="eastAsia"/>
+        </w:rPr>
+        <w:t>去掉</w:t>
+      </w:r>
+    </w:p>
+    <w:p>
+      <w:r>
+        <w:rPr>
+          <w:rFonts w:hint="eastAsia"/>
+        </w:rPr>
+        <w:t>员工管理</w:t>
+      </w:r>
+      <w:r>
+        <w:rPr>
+          <w:rFonts w:hint="eastAsia"/>
+        </w:rPr>
+        <w:t>：</w:t>
+      </w:r>
+    </w:p>
+    <w:p>
+      <w:r>
+        <w:tab/>
+      </w:r>
+      <w:r>
+        <w:rPr>
+          <w:rFonts w:hint="eastAsia"/>
+        </w:rPr>
+        <w:t>增加</w:t>
+      </w:r>
+      <w:r>
+        <w:rPr>
+          <w:rFonts w:hint="eastAsia"/>
+        </w:rPr>
+        <w:t>两个二级目录</w:t>
+      </w:r>
+      <w:r>
+        <w:rPr>
+          <w:rFonts w:hint="eastAsia"/>
+        </w:rPr>
+        <w:t>，工作记录和管理商家</w:t>
+      </w:r>
+    </w:p>
+    <w:p>
+      <w:r>
+        <w:tab/>
+      </w:r>
+      <w:r>
+        <w:rPr>
+          <w:rFonts w:hint="eastAsia"/>
+        </w:rPr>
+        <w:t>工作记录</w:t>
+      </w:r>
+      <w:r>
+        <w:rPr>
+          <w:rFonts w:hint="eastAsia"/>
+        </w:rPr>
+        <w:t>：</w:t>
+      </w:r>
+      <w:r>
+        <w:rPr>
+          <w:rFonts w:hint="eastAsia"/>
+        </w:rPr>
+        <w:t>现在的员工管理</w:t>
+      </w:r>
+      <w:r>
+        <w:rPr>
+          <w:rFonts w:hint="eastAsia"/>
+        </w:rPr>
+        <w:t>界面</w:t>
+      </w:r>
+      <w:r>
+        <w:rPr>
+          <w:rFonts w:hint="eastAsia"/>
+        </w:rPr>
+        <w:t>放到工作记录</w:t>
+      </w:r>
+      <w:r>
+        <w:rPr>
+          <w:rFonts w:hint="eastAsia"/>
+        </w:rPr>
+        <w:t>，</w:t>
+      </w:r>
+    </w:p>
+    <w:p>
+      <w:r>
+        <w:tab/>
+      </w:r>
+      <w:r>
+        <w:rPr>
+          <w:rFonts w:hint="eastAsia"/>
+        </w:rPr>
+        <w:t>管理商家</w:t>
+      </w:r>
+      <w:r>
+        <w:rPr>
+          <w:rFonts w:hint="eastAsia"/>
+        </w:rPr>
+        <w:t>：把一级目录中的管理商家放到这里</w:t>
       </w:r>
     </w:p>
     <w:p>
@@ -74,132 +201,13 @@
         </w:rPr>
       </w:pPr>
       <w:r>
-        <w:tab/>
-      </w:r>
-      <w:r>
-        <w:tab/>
-      </w:r>
-      <w:r>
-        <w:tab/>
-      </w:r>
-      <w:r>
-        <w:rPr>
-          <w:rFonts w:hint="eastAsia"/>
-        </w:rPr>
-        <w:t>商家编辑</w:t>
-      </w:r>
-      <w:r>
-        <w:rPr>
-          <w:rFonts w:hint="eastAsia"/>
-        </w:rPr>
-        <w:t>中</w:t>
-      </w:r>
-      <w:r>
-        <w:rPr>
-          <w:rFonts w:hint="eastAsia"/>
-        </w:rPr>
-        <w:t>有效优惠券</w:t>
-      </w:r>
-      <w:r>
-        <w:rPr>
-          <w:rFonts w:hint="eastAsia"/>
-        </w:rPr>
-        <w:t>去掉</w:t>
-      </w:r>
-    </w:p>
-    <w:p>
-      <w:r>
-        <w:rPr>
-          <w:rFonts w:hint="eastAsia"/>
-        </w:rPr>
-        <w:t>员工管理</w:t>
-      </w:r>
-      <w:r>
-        <w:rPr>
-          <w:rFonts w:hint="eastAsia"/>
-        </w:rPr>
-        <w:t>：</w:t>
-      </w:r>
-    </w:p>
-    <w:p>
-      <w:r>
-        <w:tab/>
-      </w:r>
-      <w:r>
-        <w:rPr>
-          <w:rFonts w:hint="eastAsia"/>
-        </w:rPr>
-        <w:t>增加</w:t>
-      </w:r>
-      <w:r>
-        <w:rPr>
-          <w:rFonts w:hint="eastAsia"/>
-        </w:rPr>
-        <w:t>两个二级目录</w:t>
-      </w:r>
-      <w:r>
-        <w:rPr>
-          <w:rFonts w:hint="eastAsia"/>
-        </w:rPr>
-        <w:t>，工作记录和管理商家</w:t>
-      </w:r>
-    </w:p>
-    <w:p>
-      <w:r>
-        <w:tab/>
-      </w:r>
-      <w:r>
-        <w:rPr>
-          <w:rFonts w:hint="eastAsia"/>
-        </w:rPr>
-        <w:t>工作记录</w:t>
-      </w:r>
-      <w:r>
-        <w:rPr>
-          <w:rFonts w:hint="eastAsia"/>
-        </w:rPr>
-        <w:t>：</w:t>
-      </w:r>
-      <w:r>
-        <w:rPr>
-          <w:rFonts w:hint="eastAsia"/>
-        </w:rPr>
-        <w:t>现在的员工管理</w:t>
-      </w:r>
-      <w:r>
-        <w:rPr>
-          <w:rFonts w:hint="eastAsia"/>
-        </w:rPr>
-        <w:t>界面</w:t>
-      </w:r>
-      <w:r>
-        <w:rPr>
-          <w:rFonts w:hint="eastAsia"/>
-        </w:rPr>
-        <w:t>放到工作记录</w:t>
-      </w:r>
-      <w:r>
-        <w:rPr>
-          <w:rFonts w:hint="eastAsia"/>
-        </w:rPr>
-        <w:t>，</w:t>
-      </w:r>
-    </w:p>
-    <w:p>
-      <w:r>
-        <w:tab/>
-      </w:r>
-      <w:r>
-        <w:rPr>
-          <w:rFonts w:hint="eastAsia"/>
-        </w:rPr>
-        <w:t>管理商家</w:t>
-      </w:r>
-      <w:r>
-        <w:rPr>
-          <w:rFonts w:hint="eastAsia"/>
-        </w:rPr>
-        <w:t>：把一级目录中的管理商家放到这里</w:t>
+        <w:t>U</w:t>
+      </w:r>
+      <w:r>
+        <w:rPr>
+          <w:rFonts w:hint="eastAsia"/>
+        </w:rPr>
+        <w:t>uu</w:t>
       </w:r>
       <w:bookmarkStart w:id="0" w:name="_GoBack"/>
       <w:bookmarkEnd w:id="0"/>
